--- a/Отчет.docx
+++ b/Отчет.docx
@@ -1294,13 +1294,232 @@
     <w:p>
       <w:pPr>
         <w:spacing w:before="240" w:after="200" w:line="360" w:lineRule="auto"/>
-        <w:rPr>
-          <w:rFonts w:ascii="Times New Roman" w:hAnsi="Times New Roman"/>
-          <w:sz w:val="32"/>
-          <w:szCs w:val="32"/>
-          <w:lang w:eastAsia="en-US"/>
-        </w:rPr>
-      </w:pPr>
+        <w:jc w:val="center"/>
+        <w:rPr>
+          <w:rFonts w:ascii="Times New Roman" w:hAnsi="Times New Roman"/>
+          <w:b/>
+          <w:sz w:val="32"/>
+          <w:szCs w:val="32"/>
+          <w:lang w:eastAsia="en-US"/>
+        </w:rPr>
+      </w:pPr>
+      <w:r>
+        <w:rPr>
+          <w:rFonts w:ascii="Times New Roman" w:hAnsi="Times New Roman"/>
+          <w:b/>
+          <w:sz w:val="32"/>
+          <w:szCs w:val="32"/>
+          <w:lang w:eastAsia="en-US"/>
+        </w:rPr>
+        <w:t>ГИТХАБ</w:t>
+      </w:r>
+    </w:p>
+    <w:p>
+      <w:pPr>
+        <w:spacing w:before="240" w:after="200" w:line="360" w:lineRule="auto"/>
+        <w:rPr>
+          <w:rFonts w:ascii="Times New Roman" w:hAnsi="Times New Roman"/>
+          <w:sz w:val="32"/>
+          <w:szCs w:val="32"/>
+          <w:lang w:eastAsia="en-US"/>
+        </w:rPr>
+      </w:pPr>
+      <w:hyperlink r:id="rId11" w:history="1">
+        <w:r>
+          <w:rPr>
+            <w:rStyle w:val="a4"/>
+            <w:rFonts w:ascii="Times New Roman" w:hAnsi="Times New Roman"/>
+            <w:sz w:val="32"/>
+            <w:szCs w:val="32"/>
+            <w:lang w:eastAsia="en-US"/>
+          </w:rPr>
+          <w:t>Ссылка на</w:t>
+        </w:r>
+        <w:r>
+          <w:rPr>
+            <w:rStyle w:val="a4"/>
+            <w:rFonts w:ascii="Times New Roman" w:hAnsi="Times New Roman"/>
+            <w:sz w:val="32"/>
+            <w:szCs w:val="32"/>
+            <w:lang w:eastAsia="en-US"/>
+          </w:rPr>
+          <w:t xml:space="preserve"> </w:t>
+        </w:r>
+        <w:proofErr w:type="spellStart"/>
+        <w:r>
+          <w:rPr>
+            <w:rStyle w:val="a4"/>
+            <w:rFonts w:ascii="Times New Roman" w:hAnsi="Times New Roman"/>
+            <w:sz w:val="32"/>
+            <w:szCs w:val="32"/>
+            <w:lang w:eastAsia="en-US"/>
+          </w:rPr>
+          <w:t>репозиторий</w:t>
+        </w:r>
+        <w:proofErr w:type="spellEnd"/>
+      </w:hyperlink>
+    </w:p>
+    <w:p>
+      <w:pPr>
+        <w:spacing w:before="240" w:after="200" w:line="360" w:lineRule="auto"/>
+        <w:rPr>
+          <w:rFonts w:ascii="Times New Roman" w:hAnsi="Times New Roman"/>
+          <w:sz w:val="32"/>
+          <w:szCs w:val="32"/>
+          <w:lang w:eastAsia="en-US"/>
+        </w:rPr>
+      </w:pPr>
+      <w:r>
+        <w:rPr>
+          <w:rFonts w:ascii="Times New Roman" w:hAnsi="Times New Roman"/>
+          <w:sz w:val="32"/>
+          <w:szCs w:val="32"/>
+          <w:lang w:eastAsia="en-US"/>
+        </w:rPr>
+        <w:drawing>
+          <wp:inline distT="0" distB="0" distL="0" distR="0" wp14:anchorId="416B7FB5" wp14:editId="1A07599E">
+            <wp:extent cx="3781953" cy="2819794"/>
+            <wp:effectExtent l="0" t="0" r="9525" b="0"/>
+            <wp:docPr id="7" name="Рисунок 7"/>
+            <wp:cNvGraphicFramePr>
+              <a:graphicFrameLocks xmlns:a="http://schemas.openxmlformats.org/drawingml/2006/main" noChangeAspect="1"/>
+            </wp:cNvGraphicFramePr>
+            <a:graphic xmlns:a="http://schemas.openxmlformats.org/drawingml/2006/main">
+              <a:graphicData uri="http://schemas.openxmlformats.org/drawingml/2006/picture">
+                <pic:pic xmlns:pic="http://schemas.openxmlformats.org/drawingml/2006/picture">
+                  <pic:nvPicPr>
+                    <pic:cNvPr id="1" name=""/>
+                    <pic:cNvPicPr/>
+                  </pic:nvPicPr>
+                  <pic:blipFill>
+                    <a:blip r:embed="rId12"/>
+                    <a:stretch>
+                      <a:fillRect/>
+                    </a:stretch>
+                  </pic:blipFill>
+                  <pic:spPr>
+                    <a:xfrm>
+                      <a:off x="0" y="0"/>
+                      <a:ext cx="3781953" cy="2819794"/>
+                    </a:xfrm>
+                    <a:prstGeom prst="rect">
+                      <a:avLst/>
+                    </a:prstGeom>
+                  </pic:spPr>
+                </pic:pic>
+              </a:graphicData>
+            </a:graphic>
+          </wp:inline>
+        </w:drawing>
+      </w:r>
+    </w:p>
+    <w:p>
+      <w:pPr>
+        <w:spacing w:before="240" w:after="200" w:line="360" w:lineRule="auto"/>
+        <w:rPr>
+          <w:rFonts w:ascii="Times New Roman" w:hAnsi="Times New Roman"/>
+          <w:sz w:val="32"/>
+          <w:szCs w:val="32"/>
+          <w:lang w:eastAsia="en-US"/>
+        </w:rPr>
+      </w:pPr>
+      <w:r>
+        <w:rPr>
+          <w:rFonts w:ascii="Times New Roman" w:hAnsi="Times New Roman"/>
+          <w:sz w:val="32"/>
+          <w:szCs w:val="32"/>
+          <w:lang w:eastAsia="en-US"/>
+        </w:rPr>
+        <w:drawing>
+          <wp:inline distT="0" distB="0" distL="0" distR="0" wp14:anchorId="76609110" wp14:editId="22BA7ABF">
+            <wp:extent cx="5940425" cy="1186815"/>
+            <wp:effectExtent l="0" t="0" r="3175" b="0"/>
+            <wp:docPr id="8" name="Рисунок 8"/>
+            <wp:cNvGraphicFramePr>
+              <a:graphicFrameLocks xmlns:a="http://schemas.openxmlformats.org/drawingml/2006/main" noChangeAspect="1"/>
+            </wp:cNvGraphicFramePr>
+            <a:graphic xmlns:a="http://schemas.openxmlformats.org/drawingml/2006/main">
+              <a:graphicData uri="http://schemas.openxmlformats.org/drawingml/2006/picture">
+                <pic:pic xmlns:pic="http://schemas.openxmlformats.org/drawingml/2006/picture">
+                  <pic:nvPicPr>
+                    <pic:cNvPr id="1" name=""/>
+                    <pic:cNvPicPr/>
+                  </pic:nvPicPr>
+                  <pic:blipFill>
+                    <a:blip r:embed="rId13"/>
+                    <a:stretch>
+                      <a:fillRect/>
+                    </a:stretch>
+                  </pic:blipFill>
+                  <pic:spPr>
+                    <a:xfrm>
+                      <a:off x="0" y="0"/>
+                      <a:ext cx="5940425" cy="1186815"/>
+                    </a:xfrm>
+                    <a:prstGeom prst="rect">
+                      <a:avLst/>
+                    </a:prstGeom>
+                  </pic:spPr>
+                </pic:pic>
+              </a:graphicData>
+            </a:graphic>
+          </wp:inline>
+        </w:drawing>
+      </w:r>
+    </w:p>
+    <w:p>
+      <w:pPr>
+        <w:spacing w:before="240" w:after="200" w:line="360" w:lineRule="auto"/>
+        <w:rPr>
+          <w:rFonts w:ascii="Times New Roman" w:hAnsi="Times New Roman"/>
+          <w:sz w:val="32"/>
+          <w:szCs w:val="32"/>
+          <w:lang w:eastAsia="en-US"/>
+        </w:rPr>
+      </w:pPr>
+      <w:r>
+        <w:rPr>
+          <w:rFonts w:ascii="Times New Roman" w:hAnsi="Times New Roman"/>
+          <w:sz w:val="32"/>
+          <w:szCs w:val="32"/>
+          <w:lang w:eastAsia="en-US"/>
+        </w:rPr>
+        <w:drawing>
+          <wp:inline distT="0" distB="0" distL="0" distR="0" wp14:anchorId="52F94956" wp14:editId="6E543562">
+            <wp:extent cx="4572000" cy="836204"/>
+            <wp:effectExtent l="0" t="0" r="0" b="2540"/>
+            <wp:docPr id="9" name="Рисунок 9"/>
+            <wp:cNvGraphicFramePr>
+              <a:graphicFrameLocks xmlns:a="http://schemas.openxmlformats.org/drawingml/2006/main" noChangeAspect="1"/>
+            </wp:cNvGraphicFramePr>
+            <a:graphic xmlns:a="http://schemas.openxmlformats.org/drawingml/2006/main">
+              <a:graphicData uri="http://schemas.openxmlformats.org/drawingml/2006/picture">
+                <pic:pic xmlns:pic="http://schemas.openxmlformats.org/drawingml/2006/picture">
+                  <pic:nvPicPr>
+                    <pic:cNvPr id="1" name=""/>
+                    <pic:cNvPicPr/>
+                  </pic:nvPicPr>
+                  <pic:blipFill>
+                    <a:blip r:embed="rId14"/>
+                    <a:stretch>
+                      <a:fillRect/>
+                    </a:stretch>
+                  </pic:blipFill>
+                  <pic:spPr>
+                    <a:xfrm>
+                      <a:off x="0" y="0"/>
+                      <a:ext cx="4596892" cy="840757"/>
+                    </a:xfrm>
+                    <a:prstGeom prst="rect">
+                      <a:avLst/>
+                    </a:prstGeom>
+                  </pic:spPr>
+                </pic:pic>
+              </a:graphicData>
+            </a:graphic>
+          </wp:inline>
+        </w:drawing>
+      </w:r>
       <w:bookmarkStart w:id="0" w:name="_GoBack"/>
       <w:bookmarkEnd w:id="0"/>
     </w:p>
@@ -1852,6 +2071,29 @@
       <w:contextualSpacing/>
     </w:pPr>
   </w:style>
+  <w:style w:type="character" w:styleId="a4">
+    <w:name w:val="Hyperlink"/>
+    <w:basedOn w:val="a0"/>
+    <w:uiPriority w:val="99"/>
+    <w:unhideWhenUsed/>
+    <w:rsid w:val="008100D8"/>
+    <w:rPr>
+      <w:color w:val="0563C1" w:themeColor="hyperlink"/>
+      <w:u w:val="single"/>
+    </w:rPr>
+  </w:style>
+  <w:style w:type="character" w:styleId="a5">
+    <w:name w:val="FollowedHyperlink"/>
+    <w:basedOn w:val="a0"/>
+    <w:uiPriority w:val="99"/>
+    <w:semiHidden/>
+    <w:unhideWhenUsed/>
+    <w:rsid w:val="008100D8"/>
+    <w:rPr>
+      <w:color w:val="954F72" w:themeColor="followedHyperlink"/>
+      <w:u w:val="single"/>
+    </w:rPr>
+  </w:style>
 </w:styles>
 </file>
 

--- a/Отчет.docx
+++ b/Отчет.docx
@@ -1,6 +1,6 @@
 
 <file path=word/document.xml><?xml version="1.0" encoding="utf-8"?>
-<w:document xmlns:wpc="http://schemas.microsoft.com/office/word/2010/wordprocessingCanvas" xmlns:cx="http://schemas.microsoft.com/office/drawing/2014/chartex" xmlns:mc="http://schemas.openxmlformats.org/markup-compatibility/2006" xmlns:o="urn:schemas-microsoft-com:office:office" xmlns:r="http://schemas.openxmlformats.org/officeDocument/2006/relationships" xmlns:m="http://schemas.openxmlformats.org/officeDocument/2006/math" xmlns:v="urn:schemas-microsoft-com:vml" xmlns:wp14="http://schemas.microsoft.com/office/word/2010/wordprocessingDrawing" xmlns:wp="http://schemas.openxmlformats.org/drawingml/2006/wordprocessingDrawing" xmlns:w10="urn:schemas-microsoft-com:office:word" xmlns:w="http://schemas.openxmlformats.org/wordprocessingml/2006/main" xmlns:w14="http://schemas.microsoft.com/office/word/2010/wordml" xmlns:w15="http://schemas.microsoft.com/office/word/2012/wordml" xmlns:w16se="http://schemas.microsoft.com/office/word/2015/wordml/symex" xmlns:wpg="http://schemas.microsoft.com/office/word/2010/wordprocessingGroup" xmlns:wpi="http://schemas.microsoft.com/office/word/2010/wordprocessingInk" xmlns:wne="http://schemas.microsoft.com/office/word/2006/wordml" xmlns:wps="http://schemas.microsoft.com/office/word/2010/wordprocessingShape" mc:Ignorable="w14 w15 w16se wp14">
+<w:document xmlns:wpc="http://schemas.microsoft.com/office/word/2010/wordprocessingCanvas" xmlns:cx="http://schemas.microsoft.com/office/drawing/2014/chartex" xmlns:cx1="http://schemas.microsoft.com/office/drawing/2015/9/8/chartex" xmlns:mc="http://schemas.openxmlformats.org/markup-compatibility/2006" xmlns:o="urn:schemas-microsoft-com:office:office" xmlns:r="http://schemas.openxmlformats.org/officeDocument/2006/relationships" xmlns:m="http://schemas.openxmlformats.org/officeDocument/2006/math" xmlns:v="urn:schemas-microsoft-com:vml" xmlns:wp14="http://schemas.microsoft.com/office/word/2010/wordprocessingDrawing" xmlns:wp="http://schemas.openxmlformats.org/drawingml/2006/wordprocessingDrawing" xmlns:w10="urn:schemas-microsoft-com:office:word" xmlns:w="http://schemas.openxmlformats.org/wordprocessingml/2006/main" xmlns:w14="http://schemas.microsoft.com/office/word/2010/wordml" xmlns:w15="http://schemas.microsoft.com/office/word/2012/wordml" xmlns:w16se="http://schemas.microsoft.com/office/word/2015/wordml/symex" xmlns:wpg="http://schemas.microsoft.com/office/word/2010/wordprocessingGroup" xmlns:wpi="http://schemas.microsoft.com/office/word/2010/wordprocessingInk" xmlns:wne="http://schemas.microsoft.com/office/word/2006/wordml" xmlns:wps="http://schemas.microsoft.com/office/word/2010/wordprocessingShape" mc:Ignorable="w14 w15 w16se wp14">
   <w:body>
     <w:p>
       <w:pPr>
@@ -614,7 +614,6 @@
         </w:rPr>
         <w:t xml:space="preserve">или тире, то мы запоминаем этот факт в </w:t>
       </w:r>
-      <w:proofErr w:type="spellStart"/>
       <w:r>
         <w:rPr>
           <w:rFonts w:ascii="Times New Roman" w:hAnsi="Times New Roman"/>
@@ -624,7 +623,6 @@
         </w:rPr>
         <w:t>boolean</w:t>
       </w:r>
-      <w:proofErr w:type="spellEnd"/>
       <w:r>
         <w:rPr>
           <w:rFonts w:ascii="Times New Roman" w:hAnsi="Times New Roman"/>
@@ -715,7 +713,6 @@
         </w:rPr>
         <w:t xml:space="preserve">) при активной </w:t>
       </w:r>
-      <w:proofErr w:type="spellStart"/>
       <w:r>
         <w:rPr>
           <w:rFonts w:ascii="Times New Roman" w:hAnsi="Times New Roman"/>
@@ -725,7 +722,6 @@
         </w:rPr>
         <w:t>boolean</w:t>
       </w:r>
-      <w:proofErr w:type="spellEnd"/>
       <w:r>
         <w:rPr>
           <w:rFonts w:ascii="Times New Roman" w:hAnsi="Times New Roman"/>
@@ -742,16 +738,7 @@
           <w:szCs w:val="32"/>
           <w:lang w:eastAsia="en-US"/>
         </w:rPr>
-        <w:t>переменной</w:t>
-      </w:r>
-      <w:r>
-        <w:rPr>
-          <w:rFonts w:ascii="Times New Roman" w:hAnsi="Times New Roman"/>
-          <w:sz w:val="32"/>
-          <w:szCs w:val="32"/>
-          <w:lang w:eastAsia="en-US"/>
-        </w:rPr>
-        <w:t>, то мы стираем все символы, начиная с индекса ранее найденного символа и заканчивая пробелом, на который наткнулись;</w:t>
+        <w:t>переменной, то мы стираем все символы, начиная с индекса ранее найденного символа и заканчивая пробелом, на который наткнулись;</w:t>
       </w:r>
     </w:p>
     <w:p>
@@ -869,7 +856,7 @@
             <v:path o:extrusionok="f" gradientshapeok="t" o:connecttype="rect"/>
             <o:lock v:ext="edit" aspectratio="t"/>
           </v:shapetype>
-          <v:shape id="_x0000_i1028" type="#_x0000_t75" style="width:467.25pt;height:487.5pt">
+          <v:shape id="_x0000_i1025" type="#_x0000_t75" style="width:467.4pt;height:487.8pt">
             <v:imagedata r:id="rId5" o:title="Лабораторная 6"/>
           </v:shape>
         </w:pict>
@@ -967,9 +954,9 @@
       <w:r>
         <w:rPr>
           <w:rFonts w:ascii="Times New Roman" w:hAnsi="Times New Roman"/>
-          <w:sz w:val="32"/>
-          <w:szCs w:val="32"/>
-          <w:lang w:eastAsia="en-US"/>
+          <w:noProof/>
+          <w:sz w:val="32"/>
+          <w:szCs w:val="32"/>
         </w:rPr>
         <w:drawing>
           <wp:inline distT="0" distB="0" distL="0" distR="0" wp14:anchorId="4F558369" wp14:editId="2E96FBC5">
@@ -1021,9 +1008,9 @@
       <w:r>
         <w:rPr>
           <w:rFonts w:ascii="Times New Roman" w:hAnsi="Times New Roman"/>
-          <w:sz w:val="32"/>
-          <w:szCs w:val="32"/>
-          <w:lang w:eastAsia="en-US"/>
+          <w:noProof/>
+          <w:sz w:val="32"/>
+          <w:szCs w:val="32"/>
         </w:rPr>
         <w:drawing>
           <wp:inline distT="0" distB="0" distL="0" distR="0" wp14:anchorId="2727E509" wp14:editId="474ACD9A">
@@ -1098,9 +1085,9 @@
       <w:r>
         <w:rPr>
           <w:rFonts w:ascii="Times New Roman" w:hAnsi="Times New Roman"/>
-          <w:sz w:val="32"/>
-          <w:szCs w:val="32"/>
-          <w:lang w:val="en-US" w:eastAsia="en-US"/>
+          <w:noProof/>
+          <w:sz w:val="32"/>
+          <w:szCs w:val="32"/>
         </w:rPr>
         <w:drawing>
           <wp:inline distT="0" distB="0" distL="0" distR="0" wp14:anchorId="646CBF26" wp14:editId="3EDE458A">
@@ -1152,9 +1139,9 @@
       <w:r>
         <w:rPr>
           <w:rFonts w:ascii="Times New Roman" w:hAnsi="Times New Roman"/>
-          <w:sz w:val="32"/>
-          <w:szCs w:val="32"/>
-          <w:lang w:val="en-US" w:eastAsia="en-US"/>
+          <w:noProof/>
+          <w:sz w:val="32"/>
+          <w:szCs w:val="32"/>
         </w:rPr>
         <w:drawing>
           <wp:inline distT="0" distB="0" distL="0" distR="0" wp14:anchorId="45FF79B7" wp14:editId="0B20F25C">
@@ -1206,9 +1193,9 @@
       <w:r>
         <w:rPr>
           <w:rFonts w:ascii="Times New Roman" w:hAnsi="Times New Roman"/>
-          <w:sz w:val="32"/>
-          <w:szCs w:val="32"/>
-          <w:lang w:val="en-US" w:eastAsia="en-US"/>
+          <w:noProof/>
+          <w:sz w:val="32"/>
+          <w:szCs w:val="32"/>
         </w:rPr>
         <w:lastRenderedPageBreak/>
         <w:drawing>
@@ -1333,17 +1320,7 @@
             <w:szCs w:val="32"/>
             <w:lang w:eastAsia="en-US"/>
           </w:rPr>
-          <w:t>Ссылка на</w:t>
-        </w:r>
-        <w:r>
-          <w:rPr>
-            <w:rStyle w:val="a4"/>
-            <w:rFonts w:ascii="Times New Roman" w:hAnsi="Times New Roman"/>
-            <w:sz w:val="32"/>
-            <w:szCs w:val="32"/>
-            <w:lang w:eastAsia="en-US"/>
-          </w:rPr>
-          <w:t xml:space="preserve"> </w:t>
+          <w:t xml:space="preserve">Ссылка на </w:t>
         </w:r>
         <w:proofErr w:type="spellStart"/>
         <w:r>
@@ -1372,9 +1349,9 @@
       <w:r>
         <w:rPr>
           <w:rFonts w:ascii="Times New Roman" w:hAnsi="Times New Roman"/>
-          <w:sz w:val="32"/>
-          <w:szCs w:val="32"/>
-          <w:lang w:eastAsia="en-US"/>
+          <w:noProof/>
+          <w:sz w:val="32"/>
+          <w:szCs w:val="32"/>
         </w:rPr>
         <w:drawing>
           <wp:inline distT="0" distB="0" distL="0" distR="0" wp14:anchorId="416B7FB5" wp14:editId="1A07599E">
@@ -1426,9 +1403,9 @@
       <w:r>
         <w:rPr>
           <w:rFonts w:ascii="Times New Roman" w:hAnsi="Times New Roman"/>
-          <w:sz w:val="32"/>
-          <w:szCs w:val="32"/>
-          <w:lang w:eastAsia="en-US"/>
+          <w:noProof/>
+          <w:sz w:val="32"/>
+          <w:szCs w:val="32"/>
         </w:rPr>
         <w:drawing>
           <wp:inline distT="0" distB="0" distL="0" distR="0" wp14:anchorId="76609110" wp14:editId="22BA7ABF">
@@ -1480,9 +1457,9 @@
       <w:r>
         <w:rPr>
           <w:rFonts w:ascii="Times New Roman" w:hAnsi="Times New Roman"/>
-          <w:sz w:val="32"/>
-          <w:szCs w:val="32"/>
-          <w:lang w:eastAsia="en-US"/>
+          <w:noProof/>
+          <w:sz w:val="32"/>
+          <w:szCs w:val="32"/>
         </w:rPr>
         <w:drawing>
           <wp:inline distT="0" distB="0" distL="0" distR="0" wp14:anchorId="52F94956" wp14:editId="6E543562">
@@ -1523,7 +1500,6 @@
       <w:bookmarkStart w:id="0" w:name="_GoBack"/>
       <w:bookmarkEnd w:id="0"/>
     </w:p>
-    <w:p/>
     <w:sectPr>
       <w:pgSz w:w="11906" w:h="16838"/>
       <w:pgMar w:top="1134" w:right="850" w:bottom="1134" w:left="1701" w:header="708" w:footer="708" w:gutter="0"/>
@@ -1535,7 +1511,7 @@
 </file>
 
 <file path=word/numbering.xml><?xml version="1.0" encoding="utf-8"?>
-<w:numbering xmlns:wpc="http://schemas.microsoft.com/office/word/2010/wordprocessingCanvas" xmlns:cx="http://schemas.microsoft.com/office/drawing/2014/chartex" xmlns:mc="http://schemas.openxmlformats.org/markup-compatibility/2006" xmlns:o="urn:schemas-microsoft-com:office:office" xmlns:r="http://schemas.openxmlformats.org/officeDocument/2006/relationships" xmlns:m="http://schemas.openxmlformats.org/officeDocument/2006/math" xmlns:v="urn:schemas-microsoft-com:vml" xmlns:wp14="http://schemas.microsoft.com/office/word/2010/wordprocessingDrawing" xmlns:wp="http://schemas.openxmlformats.org/drawingml/2006/wordprocessingDrawing" xmlns:w10="urn:schemas-microsoft-com:office:word" xmlns:w="http://schemas.openxmlformats.org/wordprocessingml/2006/main" xmlns:w14="http://schemas.microsoft.com/office/word/2010/wordml" xmlns:w15="http://schemas.microsoft.com/office/word/2012/wordml" xmlns:w16se="http://schemas.microsoft.com/office/word/2015/wordml/symex" xmlns:wpg="http://schemas.microsoft.com/office/word/2010/wordprocessingGroup" xmlns:wpi="http://schemas.microsoft.com/office/word/2010/wordprocessingInk" xmlns:wne="http://schemas.microsoft.com/office/word/2006/wordml" xmlns:wps="http://schemas.microsoft.com/office/word/2010/wordprocessingShape" mc:Ignorable="w14 w15 w16se wp14">
+<w:numbering xmlns:wpc="http://schemas.microsoft.com/office/word/2010/wordprocessingCanvas" xmlns:cx="http://schemas.microsoft.com/office/drawing/2014/chartex" xmlns:cx1="http://schemas.microsoft.com/office/drawing/2015/9/8/chartex" xmlns:mc="http://schemas.openxmlformats.org/markup-compatibility/2006" xmlns:o="urn:schemas-microsoft-com:office:office" xmlns:r="http://schemas.openxmlformats.org/officeDocument/2006/relationships" xmlns:m="http://schemas.openxmlformats.org/officeDocument/2006/math" xmlns:v="urn:schemas-microsoft-com:vml" xmlns:wp14="http://schemas.microsoft.com/office/word/2010/wordprocessingDrawing" xmlns:wp="http://schemas.openxmlformats.org/drawingml/2006/wordprocessingDrawing" xmlns:w10="urn:schemas-microsoft-com:office:word" xmlns:w="http://schemas.openxmlformats.org/wordprocessingml/2006/main" xmlns:w14="http://schemas.microsoft.com/office/word/2010/wordml" xmlns:w15="http://schemas.microsoft.com/office/word/2012/wordml" xmlns:w16se="http://schemas.microsoft.com/office/word/2015/wordml/symex" xmlns:wpg="http://schemas.microsoft.com/office/word/2010/wordprocessingGroup" xmlns:wpi="http://schemas.microsoft.com/office/word/2010/wordprocessingInk" xmlns:wne="http://schemas.microsoft.com/office/word/2006/wordml" xmlns:wps="http://schemas.microsoft.com/office/word/2010/wordprocessingShape" mc:Ignorable="w14 w15 w16se wp14">
   <w:abstractNum w:abstractNumId="0" w15:restartNumberingAfterBreak="0">
     <w:nsid w:val="2C950B1F"/>
     <w:multiLevelType w:val="hybridMultilevel"/>
